--- a/Docs/giai-trinh-chinh-sua_datn.docx
+++ b/Docs/giai-trinh-chinh-sua_datn.docx
@@ -401,15 +401,7 @@
           <w:sz w:val="26"/>
           <w:szCs w:val="26"/>
         </w:rPr>
-        <w:tab/>
-      </w:r>
-      <w:r>
-        <w:rPr>
-          <w:rFonts w:ascii="Times New Roman" w:hAnsi="Times New Roman" w:cs="Times New Roman"/>
-          <w:sz w:val="26"/>
-          <w:szCs w:val="26"/>
-        </w:rPr>
-        <w:t xml:space="preserve">- </w:t>
+        <w:t xml:space="preserve"> </w:t>
       </w:r>
       <w:r>
         <w:rPr>
@@ -436,19 +428,8 @@
           <w:szCs w:val="26"/>
           <w:lang w:val="fr-FR"/>
         </w:rPr>
-        <w:t xml:space="preserve">Em tên </w:t>
-      </w:r>
-      <w:proofErr w:type="gramStart"/>
-      <w:r>
-        <w:rPr>
-          <w:rFonts w:ascii="Times New Roman" w:hAnsi="Times New Roman" w:cs="Times New Roman"/>
-          <w:sz w:val="26"/>
-          <w:szCs w:val="26"/>
-          <w:lang w:val="fr-FR"/>
-        </w:rPr>
-        <w:t>là:</w:t>
-      </w:r>
-      <w:proofErr w:type="gramEnd"/>
+        <w:t>Em tên là:</w:t>
+      </w:r>
       <w:r>
         <w:rPr>
           <w:rFonts w:ascii="Times New Roman" w:hAnsi="Times New Roman" w:cs="Times New Roman"/>
@@ -484,36 +465,16 @@
           <w:szCs w:val="26"/>
           <w:lang w:val="fr-FR"/>
         </w:rPr>
-        <w:t xml:space="preserve">Sinh viên </w:t>
-      </w:r>
-      <w:proofErr w:type="gramStart"/>
-      <w:r>
-        <w:rPr>
-          <w:rFonts w:ascii="Times New Roman" w:hAnsi="Times New Roman" w:cs="Times New Roman"/>
-          <w:sz w:val="26"/>
-          <w:szCs w:val="26"/>
-          <w:lang w:val="fr-FR"/>
-        </w:rPr>
-        <w:t>lớ</w:t>
-      </w:r>
-      <w:r>
-        <w:rPr>
-          <w:rFonts w:ascii="Times New Roman" w:hAnsi="Times New Roman" w:cs="Times New Roman"/>
-          <w:sz w:val="26"/>
-          <w:szCs w:val="26"/>
-          <w:lang w:val="fr-FR"/>
-        </w:rPr>
-        <w:t>p:</w:t>
-      </w:r>
-      <w:proofErr w:type="gramEnd"/>
-      <w:r>
-        <w:rPr>
-          <w:rFonts w:ascii="Times New Roman" w:hAnsi="Times New Roman" w:cs="Times New Roman"/>
-          <w:sz w:val="26"/>
-          <w:szCs w:val="26"/>
-          <w:lang w:val="fr-FR"/>
-        </w:rPr>
-        <w:t xml:space="preserve">    </w:t>
+        <w:t>Sinh viên lớ</w:t>
+      </w:r>
+      <w:r>
+        <w:rPr>
+          <w:rFonts w:ascii="Times New Roman" w:hAnsi="Times New Roman" w:cs="Times New Roman"/>
+          <w:sz w:val="26"/>
+          <w:szCs w:val="26"/>
+          <w:lang w:val="fr-FR"/>
+        </w:rPr>
+        <w:t xml:space="preserve">p:    </w:t>
       </w:r>
       <w:r>
         <w:rPr>
@@ -561,17 +522,6 @@
         </w:rPr>
         <w:tab/>
       </w:r>
-      <w:r>
-        <w:rPr>
-          <w:rFonts w:ascii="Times New Roman" w:hAnsi="Times New Roman" w:cs="Times New Roman"/>
-          <w:sz w:val="26"/>
-          <w:szCs w:val="26"/>
-          <w:lang w:val="fr-FR"/>
-        </w:rPr>
-        <w:tab/>
-      </w:r>
-      <w:bookmarkStart w:id="0" w:name="_GoBack"/>
-      <w:bookmarkEnd w:id="0"/>
       <w:r>
         <w:rPr>
           <w:rFonts w:ascii="Times New Roman" w:hAnsi="Times New Roman" w:cs="Times New Roman"/>
@@ -608,27 +558,7 @@
           <w:szCs w:val="26"/>
           <w:lang w:val="fr-FR"/>
         </w:rPr>
-        <w:t xml:space="preserve"> nhiệm đề </w:t>
-      </w:r>
-      <w:proofErr w:type="gramStart"/>
-      <w:r>
-        <w:rPr>
-          <w:rFonts w:ascii="Times New Roman" w:hAnsi="Times New Roman" w:cs="Times New Roman"/>
-          <w:sz w:val="26"/>
-          <w:szCs w:val="26"/>
-          <w:lang w:val="fr-FR"/>
-        </w:rPr>
-        <w:t>tài:</w:t>
-      </w:r>
-      <w:proofErr w:type="gramEnd"/>
-      <w:r>
-        <w:rPr>
-          <w:rFonts w:ascii="Times New Roman" w:hAnsi="Times New Roman" w:cs="Times New Roman"/>
-          <w:sz w:val="26"/>
-          <w:szCs w:val="26"/>
-          <w:lang w:val="fr-FR"/>
-        </w:rPr>
-        <w:t xml:space="preserve"> </w:t>
+        <w:t xml:space="preserve"> nhiệm đề tài: </w:t>
       </w:r>
     </w:p>
     <w:p>
@@ -661,7 +591,6 @@
         </w:rPr>
         <w:t xml:space="preserve"> </w:t>
       </w:r>
-      <w:proofErr w:type="gramStart"/>
       <w:r>
         <w:rPr>
           <w:rFonts w:ascii="Times New Roman" w:hAnsi="Times New Roman" w:cs="Times New Roman"/>
@@ -672,7 +601,6 @@
         </w:rPr>
         <w:t>dẫn:</w:t>
       </w:r>
-      <w:proofErr w:type="gramEnd"/>
       <w:r>
         <w:rPr>
           <w:rFonts w:ascii="Times New Roman" w:hAnsi="Times New Roman" w:cs="Times New Roman"/>
@@ -682,16 +610,6 @@
           <w:lang w:val="fr-FR"/>
         </w:rPr>
         <w:t xml:space="preserve"> </w:t>
-      </w:r>
-      <w:r>
-        <w:rPr>
-          <w:rFonts w:ascii="Times New Roman" w:hAnsi="Times New Roman" w:cs="Times New Roman"/>
-          <w:sz w:val="26"/>
-          <w:szCs w:val="26"/>
-          <w:shd w:val="clear" w:color="auto" w:fill="FFFFFF"/>
-          <w:lang w:val="fr-FR"/>
-        </w:rPr>
-        <w:tab/>
       </w:r>
       <w:r>
         <w:rPr>
@@ -1118,15 +1036,17 @@
                 <w:sz w:val="24"/>
                 <w:szCs w:val="26"/>
               </w:rPr>
-              <w:t xml:space="preserve"> đã</w:t>
+              <w:t xml:space="preserve"> </w:t>
             </w:r>
+            <w:bookmarkStart w:id="0" w:name="_GoBack"/>
+            <w:bookmarkEnd w:id="0"/>
             <w:r>
               <w:rPr>
                 <w:rFonts w:ascii="Times New Roman" w:hAnsi="Times New Roman" w:cs="Times New Roman"/>
                 <w:sz w:val="24"/>
                 <w:szCs w:val="26"/>
               </w:rPr>
-              <w:t xml:space="preserve"> cũ</w:t>
+              <w:t>cũ</w:t>
             </w:r>
           </w:p>
         </w:tc>
@@ -1761,9 +1681,8 @@
           <w:sz w:val="24"/>
         </w:rPr>
         <w:tab/>
-        <w:t xml:space="preserve">      </w:t>
-      </w:r>
-      <w:proofErr w:type="gramStart"/>
+        <w:t xml:space="preserve">         </w:t>
+      </w:r>
       <w:r>
         <w:rPr>
           <w:rFonts w:ascii="Times New Roman" w:hAnsi="Times New Roman" w:cs="Times New Roman"/>
@@ -1771,26 +1690,7 @@
           <w:iCs/>
           <w:sz w:val="24"/>
         </w:rPr>
-        <w:t xml:space="preserve">   </w:t>
-      </w:r>
-      <w:r>
-        <w:rPr>
-          <w:rFonts w:ascii="Times New Roman" w:hAnsi="Times New Roman" w:cs="Times New Roman"/>
-          <w:i/>
-          <w:iCs/>
-          <w:sz w:val="24"/>
-        </w:rPr>
-        <w:t>(</w:t>
-      </w:r>
-      <w:proofErr w:type="gramEnd"/>
-      <w:r>
-        <w:rPr>
-          <w:rFonts w:ascii="Times New Roman" w:hAnsi="Times New Roman" w:cs="Times New Roman"/>
-          <w:i/>
-          <w:iCs/>
-          <w:sz w:val="24"/>
-        </w:rPr>
-        <w:t>Ký, ghi rõ họ, tên)</w:t>
+        <w:t>(Ký, ghi rõ họ, tên)</w:t>
       </w:r>
     </w:p>
     <w:p>
